--- a/Geco/PolylanFS19/Turniere/PolylanTurniereNotes.docx
+++ b/Geco/PolylanFS19/Turniere/PolylanTurniereNotes.docx
@@ -9,7 +9,7 @@
     </w:p>
     <w:p>
       <w:pPr>
-        <w:pStyle w:val="Listenabsatz"/>
+        <w:pStyle w:val="ListParagraph"/>
         <w:numPr>
           <w:ilvl w:val="0"/>
           <w:numId w:val="1"/>
@@ -21,7 +21,7 @@
     </w:p>
     <w:p>
       <w:pPr>
-        <w:pStyle w:val="Listenabsatz"/>
+        <w:pStyle w:val="ListParagraph"/>
         <w:numPr>
           <w:ilvl w:val="1"/>
           <w:numId w:val="1"/>
@@ -53,7 +53,7 @@
     </w:p>
     <w:p>
       <w:pPr>
-        <w:pStyle w:val="Listenabsatz"/>
+        <w:pStyle w:val="ListParagraph"/>
         <w:numPr>
           <w:ilvl w:val="1"/>
           <w:numId w:val="1"/>
@@ -78,7 +78,7 @@
     </w:p>
     <w:p>
       <w:pPr>
-        <w:pStyle w:val="Listenabsatz"/>
+        <w:pStyle w:val="ListParagraph"/>
         <w:numPr>
           <w:ilvl w:val="1"/>
           <w:numId w:val="1"/>
@@ -112,7 +112,7 @@
     </w:p>
     <w:p>
       <w:pPr>
-        <w:pStyle w:val="Listenabsatz"/>
+        <w:pStyle w:val="ListParagraph"/>
         <w:numPr>
           <w:ilvl w:val="1"/>
           <w:numId w:val="1"/>
@@ -138,7 +138,7 @@
     </w:p>
     <w:p>
       <w:pPr>
-        <w:pStyle w:val="Listenabsatz"/>
+        <w:pStyle w:val="ListParagraph"/>
         <w:numPr>
           <w:ilvl w:val="1"/>
           <w:numId w:val="1"/>
@@ -206,7 +206,7 @@
     </w:p>
     <w:p>
       <w:pPr>
-        <w:pStyle w:val="Listenabsatz"/>
+        <w:pStyle w:val="ListParagraph"/>
         <w:numPr>
           <w:ilvl w:val="1"/>
           <w:numId w:val="1"/>
@@ -235,7 +235,7 @@
     </w:p>
     <w:p>
       <w:pPr>
-        <w:pStyle w:val="Listenabsatz"/>
+        <w:pStyle w:val="ListParagraph"/>
         <w:numPr>
           <w:ilvl w:val="0"/>
           <w:numId w:val="1"/>
@@ -269,7 +269,7 @@
     </w:p>
     <w:p>
       <w:pPr>
-        <w:pStyle w:val="Listenabsatz"/>
+        <w:pStyle w:val="ListParagraph"/>
         <w:numPr>
           <w:ilvl w:val="1"/>
           <w:numId w:val="1"/>
@@ -284,7 +284,7 @@
     </w:p>
     <w:p>
       <w:pPr>
-        <w:pStyle w:val="Listenabsatz"/>
+        <w:pStyle w:val="ListParagraph"/>
         <w:numPr>
           <w:ilvl w:val="1"/>
           <w:numId w:val="1"/>
@@ -296,20 +296,28 @@
     </w:p>
     <w:p>
       <w:pPr>
-        <w:pStyle w:val="Listenabsatz"/>
-        <w:numPr>
-          <w:ilvl w:val="1"/>
-          <w:numId w:val="1"/>
-        </w:numPr>
-        <w:rPr>
-          <w:highlight w:val="yellow"/>
-        </w:rPr>
-      </w:pPr>
-      <w:r>
-        <w:rPr>
-          <w:highlight w:val="yellow"/>
-        </w:rPr>
-        <w:t xml:space="preserve">Alli </w:t>
+        <w:pStyle w:val="ListParagraph"/>
+        <w:numPr>
+          <w:ilvl w:val="1"/>
+          <w:numId w:val="1"/>
+        </w:numPr>
+        <w:rPr>
+          <w:highlight w:val="yellow"/>
+        </w:rPr>
+      </w:pPr>
+      <w:proofErr w:type="spellStart"/>
+      <w:r>
+        <w:rPr>
+          <w:highlight w:val="yellow"/>
+        </w:rPr>
+        <w:t>Alli</w:t>
+      </w:r>
+      <w:proofErr w:type="spellEnd"/>
+      <w:r>
+        <w:rPr>
+          <w:highlight w:val="yellow"/>
+        </w:rPr>
+        <w:t xml:space="preserve"> </w:t>
       </w:r>
       <w:proofErr w:type="spellStart"/>
       <w:r>
@@ -328,7 +336,7 @@
     </w:p>
     <w:p>
       <w:pPr>
-        <w:pStyle w:val="Listenabsatz"/>
+        <w:pStyle w:val="ListParagraph"/>
         <w:numPr>
           <w:ilvl w:val="1"/>
           <w:numId w:val="1"/>
@@ -351,7 +359,7 @@
     </w:p>
     <w:p>
       <w:pPr>
-        <w:pStyle w:val="Listenabsatz"/>
+        <w:pStyle w:val="ListParagraph"/>
         <w:numPr>
           <w:ilvl w:val="1"/>
           <w:numId w:val="1"/>
@@ -375,7 +383,7 @@
     </w:p>
     <w:p>
       <w:pPr>
-        <w:pStyle w:val="Listenabsatz"/>
+        <w:pStyle w:val="ListParagraph"/>
         <w:numPr>
           <w:ilvl w:val="0"/>
           <w:numId w:val="1"/>
@@ -387,7 +395,7 @@
     </w:p>
     <w:p>
       <w:pPr>
-        <w:pStyle w:val="Listenabsatz"/>
+        <w:pStyle w:val="ListParagraph"/>
         <w:numPr>
           <w:ilvl w:val="1"/>
           <w:numId w:val="1"/>
@@ -399,7 +407,7 @@
     </w:p>
     <w:p>
       <w:pPr>
-        <w:pStyle w:val="Listenabsatz"/>
+        <w:pStyle w:val="ListParagraph"/>
         <w:numPr>
           <w:ilvl w:val="0"/>
           <w:numId w:val="1"/>
@@ -411,259 +419,281 @@
     </w:p>
     <w:p>
       <w:pPr>
-        <w:pStyle w:val="Listenabsatz"/>
+        <w:pStyle w:val="ListParagraph"/>
         <w:numPr>
           <w:ilvl w:val="0"/>
           <w:numId w:val="1"/>
         </w:numPr>
       </w:pPr>
+      <w:r>
+        <w:t>Preise</w:t>
+      </w:r>
+    </w:p>
+    <w:p>
+      <w:pPr>
+        <w:pStyle w:val="ListParagraph"/>
+        <w:numPr>
+          <w:ilvl w:val="1"/>
+          <w:numId w:val="1"/>
+        </w:numPr>
+        <w:rPr>
+          <w:highlight w:val="yellow"/>
+        </w:rPr>
+      </w:pPr>
+      <w:r>
+        <w:rPr>
+          <w:highlight w:val="yellow"/>
+        </w:rPr>
+        <w:t>Dario schauen wegen allfälligen Sponsoren, Notfalllösung?</w:t>
+      </w:r>
+    </w:p>
+    <w:p>
+      <w:pPr>
+        <w:pStyle w:val="ListParagraph"/>
+        <w:numPr>
+          <w:ilvl w:val="0"/>
+          <w:numId w:val="1"/>
+        </w:numPr>
+        <w:rPr>
+          <w:highlight w:val="yellow"/>
+        </w:rPr>
+      </w:pPr>
+      <w:r>
+        <w:rPr>
+          <w:highlight w:val="yellow"/>
+        </w:rPr>
+        <w:t>Stream für Final, wo wird das ganze gestreamt an der LAN? (</w:t>
+      </w:r>
+      <w:proofErr w:type="spellStart"/>
+      <w:r>
+        <w:rPr>
+          <w:highlight w:val="yellow"/>
+        </w:rPr>
+        <w:t>Beamer</w:t>
+      </w:r>
+      <w:proofErr w:type="spellEnd"/>
+      <w:r>
+        <w:rPr>
+          <w:highlight w:val="yellow"/>
+        </w:rPr>
+        <w:t xml:space="preserve">, Wo wird </w:t>
+      </w:r>
+      <w:proofErr w:type="spellStart"/>
+      <w:r>
+        <w:rPr>
+          <w:highlight w:val="yellow"/>
+        </w:rPr>
+        <w:t>gecastet</w:t>
+      </w:r>
+      <w:proofErr w:type="spellEnd"/>
+      <w:r>
+        <w:rPr>
+          <w:highlight w:val="yellow"/>
+        </w:rPr>
+        <w:t>?)</w:t>
+      </w:r>
+    </w:p>
+    <w:p>
+      <w:pPr>
+        <w:pStyle w:val="ListParagraph"/>
+        <w:numPr>
+          <w:ilvl w:val="0"/>
+          <w:numId w:val="1"/>
+        </w:numPr>
+      </w:pPr>
+      <w:r>
+        <w:t>Briefings</w:t>
+      </w:r>
+    </w:p>
+    <w:p>
+      <w:pPr>
+        <w:pStyle w:val="ListParagraph"/>
+        <w:numPr>
+          <w:ilvl w:val="1"/>
+          <w:numId w:val="1"/>
+        </w:numPr>
+      </w:pPr>
+      <w:r>
+        <w:t>Vor Gruppenphase</w:t>
+      </w:r>
+    </w:p>
+    <w:p>
+      <w:pPr>
+        <w:pStyle w:val="ListParagraph"/>
+        <w:numPr>
+          <w:ilvl w:val="1"/>
+          <w:numId w:val="1"/>
+        </w:numPr>
+      </w:pPr>
+      <w:r>
+        <w:t>Vor Playoffs</w:t>
+      </w:r>
+    </w:p>
+    <w:p>
+      <w:pPr>
+        <w:pStyle w:val="ListParagraph"/>
+        <w:numPr>
+          <w:ilvl w:val="1"/>
+          <w:numId w:val="1"/>
+        </w:numPr>
+      </w:pPr>
+      <w:r>
+        <w:t>Format erklären</w:t>
+      </w:r>
+    </w:p>
+    <w:p>
+      <w:pPr>
+        <w:pStyle w:val="ListParagraph"/>
+        <w:numPr>
+          <w:ilvl w:val="1"/>
+          <w:numId w:val="1"/>
+        </w:numPr>
+      </w:pPr>
+      <w:r>
+        <w:t>Zeitplan erklären, wann das jeweilige Spiel Priorität hat</w:t>
+      </w:r>
+    </w:p>
+    <w:p>
+      <w:pPr>
+        <w:pStyle w:val="ListParagraph"/>
+        <w:numPr>
+          <w:ilvl w:val="1"/>
+          <w:numId w:val="1"/>
+        </w:numPr>
+      </w:pPr>
+      <w:r>
+        <w:t xml:space="preserve">Priorität vor </w:t>
+      </w:r>
+      <w:proofErr w:type="spellStart"/>
+      <w:r>
+        <w:t>Funturnieren</w:t>
+      </w:r>
+      <w:proofErr w:type="spellEnd"/>
+      <w:r>
+        <w:t xml:space="preserve">! Sonst </w:t>
+      </w:r>
+      <w:proofErr w:type="spellStart"/>
+      <w:r>
+        <w:t>Def</w:t>
+      </w:r>
+      <w:proofErr w:type="spellEnd"/>
+      <w:r>
+        <w:t>-Loss</w:t>
+      </w:r>
+    </w:p>
+    <w:p>
+      <w:pPr>
+        <w:pStyle w:val="ListParagraph"/>
+        <w:numPr>
+          <w:ilvl w:val="1"/>
+          <w:numId w:val="1"/>
+        </w:numPr>
+      </w:pPr>
+      <w:r>
+        <w:t xml:space="preserve">Nicht-Erscheinen = </w:t>
+      </w:r>
+      <w:proofErr w:type="spellStart"/>
+      <w:r>
+        <w:t>Def</w:t>
+      </w:r>
+      <w:proofErr w:type="spellEnd"/>
+      <w:r>
+        <w:t>-Loss, einzige Ausnahme: Spiel von anderem Main-Turnier dauert länger, dann Admin kontaktieren</w:t>
+      </w:r>
+    </w:p>
+    <w:p>
+      <w:pPr>
+        <w:pStyle w:val="ListParagraph"/>
+        <w:numPr>
+          <w:ilvl w:val="0"/>
+          <w:numId w:val="1"/>
+        </w:numPr>
+      </w:pPr>
+      <w:r>
+        <w:t>Fun-Turniere?</w:t>
+      </w:r>
+    </w:p>
+    <w:p>
+      <w:pPr>
+        <w:pStyle w:val="ListParagraph"/>
+        <w:numPr>
+          <w:ilvl w:val="1"/>
+          <w:numId w:val="1"/>
+        </w:numPr>
+      </w:pPr>
+      <w:r>
+        <w:t>Mario-</w:t>
+      </w:r>
+      <w:proofErr w:type="spellStart"/>
+      <w:r>
+        <w:t>Kart</w:t>
+      </w:r>
+      <w:proofErr w:type="spellEnd"/>
+    </w:p>
+    <w:p>
+      <w:pPr>
+        <w:pStyle w:val="ListParagraph"/>
+        <w:numPr>
+          <w:ilvl w:val="1"/>
+          <w:numId w:val="1"/>
+        </w:numPr>
+      </w:pPr>
+      <w:r>
+        <w:t>Smash</w:t>
+      </w:r>
+      <w:r>
+        <w:t xml:space="preserve"> Bros</w:t>
+      </w:r>
+    </w:p>
+    <w:p>
+      <w:pPr>
+        <w:pStyle w:val="ListParagraph"/>
+        <w:numPr>
+          <w:ilvl w:val="1"/>
+          <w:numId w:val="1"/>
+        </w:numPr>
+      </w:pPr>
+      <w:r>
+        <w:t>Danger Zone?</w:t>
+      </w:r>
+    </w:p>
+    <w:p>
+      <w:pPr>
+        <w:pStyle w:val="ListParagraph"/>
+        <w:numPr>
+          <w:ilvl w:val="1"/>
+          <w:numId w:val="1"/>
+        </w:numPr>
+      </w:pPr>
+      <w:proofErr w:type="spellStart"/>
+      <w:r>
+        <w:t>Battlefield</w:t>
+      </w:r>
+      <w:proofErr w:type="spellEnd"/>
+      <w:r>
+        <w:t xml:space="preserve">: </w:t>
+      </w:r>
+      <w:r>
+        <w:t>Bad Company</w:t>
+      </w:r>
+    </w:p>
+    <w:p>
+      <w:pPr>
+        <w:pStyle w:val="ListParagraph"/>
+        <w:numPr>
+          <w:ilvl w:val="1"/>
+          <w:numId w:val="1"/>
+        </w:numPr>
+      </w:pPr>
+      <w:r>
+        <w:t>Magic?</w:t>
+      </w:r>
       <w:bookmarkStart w:id="0" w:name="_GoBack"/>
       <w:bookmarkEnd w:id="0"/>
-      <w:r>
-        <w:t>Preise</w:t>
-      </w:r>
-    </w:p>
-    <w:p>
-      <w:pPr>
-        <w:pStyle w:val="Listenabsatz"/>
-        <w:numPr>
-          <w:ilvl w:val="1"/>
-          <w:numId w:val="1"/>
-        </w:numPr>
-        <w:rPr>
-          <w:highlight w:val="yellow"/>
-        </w:rPr>
-      </w:pPr>
-      <w:r>
-        <w:rPr>
-          <w:highlight w:val="yellow"/>
-        </w:rPr>
-        <w:t>Dario schauen wegen allfälligen Sponsoren, Notfalllösung?</w:t>
-      </w:r>
-    </w:p>
-    <w:p>
-      <w:pPr>
-        <w:pStyle w:val="Listenabsatz"/>
-        <w:numPr>
-          <w:ilvl w:val="0"/>
-          <w:numId w:val="1"/>
-        </w:numPr>
-        <w:rPr>
-          <w:highlight w:val="yellow"/>
-        </w:rPr>
-      </w:pPr>
-      <w:r>
-        <w:rPr>
-          <w:highlight w:val="yellow"/>
-        </w:rPr>
-        <w:t>Stream für Final, wo wird das ganze gestreamt an der LAN? (</w:t>
-      </w:r>
-      <w:proofErr w:type="spellStart"/>
-      <w:r>
-        <w:rPr>
-          <w:highlight w:val="yellow"/>
-        </w:rPr>
-        <w:t>Beamer</w:t>
-      </w:r>
-      <w:proofErr w:type="spellEnd"/>
-      <w:r>
-        <w:rPr>
-          <w:highlight w:val="yellow"/>
-        </w:rPr>
-        <w:t>, Wo wird gecastet?)</w:t>
-      </w:r>
-    </w:p>
-    <w:p>
-      <w:pPr>
-        <w:pStyle w:val="Listenabsatz"/>
-        <w:numPr>
-          <w:ilvl w:val="0"/>
-          <w:numId w:val="1"/>
-        </w:numPr>
-      </w:pPr>
-      <w:r>
-        <w:t>Briefings</w:t>
-      </w:r>
-    </w:p>
-    <w:p>
-      <w:pPr>
-        <w:pStyle w:val="Listenabsatz"/>
-        <w:numPr>
-          <w:ilvl w:val="1"/>
-          <w:numId w:val="1"/>
-        </w:numPr>
-      </w:pPr>
-      <w:r>
-        <w:t>Vor Gruppenphase</w:t>
-      </w:r>
-    </w:p>
-    <w:p>
-      <w:pPr>
-        <w:pStyle w:val="Listenabsatz"/>
-        <w:numPr>
-          <w:ilvl w:val="1"/>
-          <w:numId w:val="1"/>
-        </w:numPr>
-      </w:pPr>
-      <w:r>
-        <w:t>Vor Playoffs</w:t>
-      </w:r>
-    </w:p>
-    <w:p>
-      <w:pPr>
-        <w:pStyle w:val="Listenabsatz"/>
-        <w:numPr>
-          <w:ilvl w:val="1"/>
-          <w:numId w:val="1"/>
-        </w:numPr>
-      </w:pPr>
-      <w:r>
-        <w:t>Format erklären</w:t>
-      </w:r>
-    </w:p>
-    <w:p>
-      <w:pPr>
-        <w:pStyle w:val="Listenabsatz"/>
-        <w:numPr>
-          <w:ilvl w:val="1"/>
-          <w:numId w:val="1"/>
-        </w:numPr>
-      </w:pPr>
-      <w:r>
-        <w:t>Zeitplan erklären, wann das jeweilige Spiel Priorität hat</w:t>
-      </w:r>
-    </w:p>
-    <w:p>
-      <w:pPr>
-        <w:pStyle w:val="Listenabsatz"/>
-        <w:numPr>
-          <w:ilvl w:val="1"/>
-          <w:numId w:val="1"/>
-        </w:numPr>
-      </w:pPr>
-      <w:r>
-        <w:t xml:space="preserve">Priorität vor </w:t>
-      </w:r>
-      <w:proofErr w:type="spellStart"/>
-      <w:r>
-        <w:t>Funturnieren</w:t>
-      </w:r>
-      <w:proofErr w:type="spellEnd"/>
-      <w:r>
-        <w:t xml:space="preserve">! Sonst </w:t>
-      </w:r>
-      <w:proofErr w:type="spellStart"/>
-      <w:r>
-        <w:t>Def</w:t>
-      </w:r>
-      <w:proofErr w:type="spellEnd"/>
-      <w:r>
-        <w:t>-Loss</w:t>
-      </w:r>
-    </w:p>
-    <w:p>
-      <w:pPr>
-        <w:pStyle w:val="Listenabsatz"/>
-        <w:numPr>
-          <w:ilvl w:val="1"/>
-          <w:numId w:val="1"/>
-        </w:numPr>
-      </w:pPr>
-      <w:r>
-        <w:t xml:space="preserve">Nicht-Erscheinen = </w:t>
-      </w:r>
-      <w:proofErr w:type="spellStart"/>
-      <w:r>
-        <w:t>Def</w:t>
-      </w:r>
-      <w:proofErr w:type="spellEnd"/>
-      <w:r>
-        <w:t>-Loss, einzige Ausnahme: Spiel von anderem Main-Turnier dauert länger, dann Admin kontaktieren</w:t>
-      </w:r>
-    </w:p>
-    <w:p>
-      <w:pPr>
-        <w:pStyle w:val="Listenabsatz"/>
-        <w:numPr>
-          <w:ilvl w:val="0"/>
-          <w:numId w:val="1"/>
-        </w:numPr>
-      </w:pPr>
-      <w:r>
-        <w:t>Fun-Turniere?</w:t>
-      </w:r>
-    </w:p>
-    <w:p>
-      <w:pPr>
-        <w:pStyle w:val="Listenabsatz"/>
-        <w:numPr>
-          <w:ilvl w:val="1"/>
-          <w:numId w:val="1"/>
-        </w:numPr>
-      </w:pPr>
-      <w:r>
-        <w:t>Mario-</w:t>
-      </w:r>
-      <w:proofErr w:type="spellStart"/>
-      <w:r>
-        <w:t>Kart</w:t>
-      </w:r>
-      <w:proofErr w:type="spellEnd"/>
-    </w:p>
-    <w:p>
-      <w:pPr>
-        <w:pStyle w:val="Listenabsatz"/>
-        <w:numPr>
-          <w:ilvl w:val="1"/>
-          <w:numId w:val="1"/>
-        </w:numPr>
-      </w:pPr>
-      <w:r>
-        <w:t>Smash</w:t>
-      </w:r>
-      <w:r>
-        <w:t xml:space="preserve"> Bros</w:t>
-      </w:r>
-    </w:p>
-    <w:p>
-      <w:pPr>
-        <w:pStyle w:val="Listenabsatz"/>
-        <w:numPr>
-          <w:ilvl w:val="1"/>
-          <w:numId w:val="1"/>
-        </w:numPr>
-      </w:pPr>
-      <w:r>
-        <w:t>Danger Zone?</w:t>
-      </w:r>
-    </w:p>
-    <w:p>
-      <w:pPr>
-        <w:pStyle w:val="Listenabsatz"/>
-        <w:numPr>
-          <w:ilvl w:val="1"/>
-          <w:numId w:val="1"/>
-        </w:numPr>
-      </w:pPr>
-      <w:r>
-        <w:t>Bad Company</w:t>
-      </w:r>
-    </w:p>
-    <w:p>
-      <w:pPr>
-        <w:pStyle w:val="Listenabsatz"/>
-        <w:numPr>
-          <w:ilvl w:val="1"/>
-          <w:numId w:val="1"/>
-        </w:numPr>
-      </w:pPr>
-      <w:r>
-        <w:t>Magic?</w:t>
-      </w:r>
-    </w:p>
-    <w:p>
-      <w:pPr>
-        <w:pStyle w:val="Listenabsatz"/>
+    </w:p>
+    <w:p>
+      <w:pPr>
+        <w:pStyle w:val="ListParagraph"/>
         <w:numPr>
           <w:ilvl w:val="1"/>
           <w:numId w:val="1"/>
@@ -1195,17 +1225,17 @@
     <w:lsdException w:name="Hashtag" w:semiHidden="1" w:unhideWhenUsed="1"/>
     <w:lsdException w:name="Unresolved Mention" w:semiHidden="1" w:unhideWhenUsed="1"/>
   </w:latentStyles>
-  <w:style w:type="paragraph" w:default="1" w:styleId="Standard">
+  <w:style w:type="paragraph" w:default="1" w:styleId="Normal">
     <w:name w:val="Normal"/>
     <w:qFormat/>
   </w:style>
-  <w:style w:type="character" w:default="1" w:styleId="Absatz-Standardschriftart">
+  <w:style w:type="character" w:default="1" w:styleId="DefaultParagraphFont">
     <w:name w:val="Default Paragraph Font"/>
     <w:uiPriority w:val="1"/>
     <w:semiHidden/>
     <w:unhideWhenUsed/>
   </w:style>
-  <w:style w:type="table" w:default="1" w:styleId="NormaleTabelle">
+  <w:style w:type="table" w:default="1" w:styleId="TableNormal">
     <w:name w:val="Normal Table"/>
     <w:uiPriority w:val="99"/>
     <w:semiHidden/>
@@ -1220,15 +1250,15 @@
       </w:tblCellMar>
     </w:tblPr>
   </w:style>
-  <w:style w:type="numbering" w:default="1" w:styleId="KeineListe">
+  <w:style w:type="numbering" w:default="1" w:styleId="NoList">
     <w:name w:val="No List"/>
     <w:uiPriority w:val="99"/>
     <w:semiHidden/>
     <w:unhideWhenUsed/>
   </w:style>
-  <w:style w:type="paragraph" w:styleId="Listenabsatz">
+  <w:style w:type="paragraph" w:styleId="ListParagraph">
     <w:name w:val="List Paragraph"/>
-    <w:basedOn w:val="Standard"/>
+    <w:basedOn w:val="Normal"/>
     <w:uiPriority w:val="34"/>
     <w:qFormat/>
     <w:rsid w:val="006D7CD5"/>

--- a/Geco/PolylanFS19/Turniere/PolylanTurniereNotes.docx
+++ b/Geco/PolylanFS19/Turniere/PolylanTurniereNotes.docx
@@ -685,20 +685,22 @@
           <w:numId w:val="1"/>
         </w:numPr>
       </w:pPr>
-      <w:r>
-        <w:t>Magic?</w:t>
-      </w:r>
+      <w:proofErr w:type="spellStart"/>
+      <w:r>
+        <w:t>Nidhog</w:t>
+      </w:r>
+      <w:proofErr w:type="spellEnd"/>
+    </w:p>
+    <w:p>
+      <w:pPr>
+        <w:pStyle w:val="ListParagraph"/>
+        <w:numPr>
+          <w:ilvl w:val="1"/>
+          <w:numId w:val="1"/>
+        </w:numPr>
+      </w:pPr>
       <w:bookmarkStart w:id="0" w:name="_GoBack"/>
       <w:bookmarkEnd w:id="0"/>
-    </w:p>
-    <w:p>
-      <w:pPr>
-        <w:pStyle w:val="ListParagraph"/>
-        <w:numPr>
-          <w:ilvl w:val="1"/>
-          <w:numId w:val="1"/>
-        </w:numPr>
-      </w:pPr>
     </w:p>
     <w:sectPr>
       <w:pgSz w:w="11906" w:h="16838"/>

--- a/Geco/PolylanFS19/Turniere/PolylanTurniereNotes.docx
+++ b/Geco/PolylanFS19/Turniere/PolylanTurniereNotes.docx
@@ -135,6 +135,12 @@
         <w:t>&amp; ?</w:t>
       </w:r>
       <w:proofErr w:type="gramEnd"/>
+      <w:r>
+        <w:rPr>
+          <w:highlight w:val="yellow"/>
+        </w:rPr>
+        <w:t xml:space="preserve"> (Oliver)</w:t>
+      </w:r>
     </w:p>
     <w:p>
       <w:pPr>
@@ -201,6 +207,13 @@
           <w:highlight w:val="yellow"/>
           <w:lang w:val="en-US"/>
         </w:rPr>
+        <w:t>/Oliver</w:t>
+      </w:r>
+      <w:r>
+        <w:rPr>
+          <w:highlight w:val="yellow"/>
+          <w:lang w:val="en-US"/>
+        </w:rPr>
         <w:t>)</w:t>
       </w:r>
     </w:p>
@@ -231,476 +244,464 @@
         </w:rPr>
         <w:t>&amp; ?</w:t>
       </w:r>
-      <w:proofErr w:type="gramEnd"/>
-    </w:p>
-    <w:p>
-      <w:pPr>
-        <w:pStyle w:val="ListParagraph"/>
-        <w:numPr>
-          <w:ilvl w:val="0"/>
-          <w:numId w:val="1"/>
-        </w:numPr>
-        <w:rPr>
-          <w:lang w:val="en-US"/>
-        </w:rPr>
-      </w:pPr>
-      <w:proofErr w:type="spellStart"/>
-      <w:r>
-        <w:rPr>
-          <w:lang w:val="en-US"/>
-        </w:rPr>
-        <w:t>Individuelle</w:t>
-      </w:r>
-      <w:proofErr w:type="spellEnd"/>
-      <w:r>
-        <w:rPr>
-          <w:lang w:val="en-US"/>
-        </w:rPr>
-        <w:t xml:space="preserve"> </w:t>
-      </w:r>
-      <w:proofErr w:type="spellStart"/>
-      <w:r>
-        <w:rPr>
-          <w:lang w:val="en-US"/>
-        </w:rPr>
-        <w:t>Turnierregeln</w:t>
-      </w:r>
-      <w:proofErr w:type="spellEnd"/>
-    </w:p>
-    <w:p>
-      <w:pPr>
-        <w:pStyle w:val="ListParagraph"/>
-        <w:numPr>
-          <w:ilvl w:val="1"/>
-          <w:numId w:val="1"/>
-        </w:numPr>
-      </w:pPr>
-      <w:r>
-        <w:t>Format: Gruppenphase, Single Elim. Bracket für KO</w:t>
-      </w:r>
-      <w:r>
-        <w:t>-Phase</w:t>
-      </w:r>
-    </w:p>
-    <w:p>
-      <w:pPr>
-        <w:pStyle w:val="ListParagraph"/>
-        <w:numPr>
-          <w:ilvl w:val="1"/>
-          <w:numId w:val="1"/>
-        </w:numPr>
-      </w:pPr>
-      <w:r>
-        <w:t>Wie viele pro Gruppe individuellen Admins überlassen</w:t>
-      </w:r>
-    </w:p>
-    <w:p>
-      <w:pPr>
-        <w:pStyle w:val="ListParagraph"/>
-        <w:numPr>
-          <w:ilvl w:val="1"/>
-          <w:numId w:val="1"/>
-        </w:numPr>
-        <w:rPr>
-          <w:highlight w:val="yellow"/>
-        </w:rPr>
-      </w:pPr>
-      <w:proofErr w:type="spellStart"/>
-      <w:r>
-        <w:rPr>
-          <w:highlight w:val="yellow"/>
-        </w:rPr>
-        <w:t>Alli</w:t>
-      </w:r>
-      <w:proofErr w:type="spellEnd"/>
-      <w:r>
-        <w:rPr>
-          <w:highlight w:val="yellow"/>
-        </w:rPr>
-        <w:t xml:space="preserve"> </w:t>
-      </w:r>
-      <w:proofErr w:type="spellStart"/>
-      <w:r>
-        <w:rPr>
-          <w:highlight w:val="yellow"/>
-        </w:rPr>
-        <w:t>aglueget</w:t>
-      </w:r>
-      <w:proofErr w:type="spellEnd"/>
-      <w:r>
-        <w:rPr>
-          <w:highlight w:val="yellow"/>
-        </w:rPr>
-        <w:t>?</w:t>
-      </w:r>
-    </w:p>
-    <w:p>
-      <w:pPr>
-        <w:pStyle w:val="ListParagraph"/>
-        <w:numPr>
-          <w:ilvl w:val="1"/>
-          <w:numId w:val="1"/>
-        </w:numPr>
-      </w:pPr>
-      <w:r>
-        <w:t>Zeitplan: Turnier beginnt Freitag 20:</w:t>
-      </w:r>
-      <w:r>
-        <w:t>0</w:t>
-      </w:r>
-      <w:r>
-        <w:t xml:space="preserve">0, endet </w:t>
-      </w:r>
-      <w:proofErr w:type="spellStart"/>
-      <w:r>
-        <w:t>Sonntag Abend</w:t>
-      </w:r>
-      <w:proofErr w:type="spellEnd"/>
-    </w:p>
-    <w:p>
-      <w:pPr>
-        <w:pStyle w:val="ListParagraph"/>
-        <w:numPr>
-          <w:ilvl w:val="1"/>
-          <w:numId w:val="1"/>
-        </w:numPr>
-        <w:rPr>
-          <w:highlight w:val="yellow"/>
-        </w:rPr>
-      </w:pPr>
-      <w:r>
-        <w:rPr>
-          <w:highlight w:val="yellow"/>
-        </w:rPr>
-        <w:t>Montag Preisverleihung</w:t>
-      </w:r>
-      <w:r>
-        <w:rPr>
-          <w:highlight w:val="yellow"/>
-        </w:rPr>
-        <w:t>?</w:t>
-      </w:r>
-    </w:p>
-    <w:p>
-      <w:pPr>
-        <w:pStyle w:val="ListParagraph"/>
-        <w:numPr>
-          <w:ilvl w:val="0"/>
-          <w:numId w:val="1"/>
-        </w:numPr>
-      </w:pPr>
-      <w:r>
-        <w:t>Rocket League</w:t>
-      </w:r>
-    </w:p>
-    <w:p>
-      <w:pPr>
-        <w:pStyle w:val="ListParagraph"/>
-        <w:numPr>
-          <w:ilvl w:val="1"/>
-          <w:numId w:val="1"/>
-        </w:numPr>
-      </w:pPr>
-      <w:r>
-        <w:t>Fragen wegen ASVZ</w:t>
-      </w:r>
-    </w:p>
-    <w:p>
-      <w:pPr>
-        <w:pStyle w:val="ListParagraph"/>
-        <w:numPr>
-          <w:ilvl w:val="0"/>
-          <w:numId w:val="1"/>
-        </w:numPr>
-      </w:pPr>
-      <w:r>
-        <w:t>Team-Manager schon früher aufmachen?</w:t>
-      </w:r>
-    </w:p>
-    <w:p>
-      <w:pPr>
-        <w:pStyle w:val="ListParagraph"/>
-        <w:numPr>
-          <w:ilvl w:val="0"/>
-          <w:numId w:val="1"/>
-        </w:numPr>
-      </w:pPr>
-      <w:r>
-        <w:t>Preise</w:t>
-      </w:r>
-    </w:p>
-    <w:p>
-      <w:pPr>
-        <w:pStyle w:val="ListParagraph"/>
-        <w:numPr>
-          <w:ilvl w:val="1"/>
-          <w:numId w:val="1"/>
-        </w:numPr>
-        <w:rPr>
-          <w:highlight w:val="yellow"/>
-        </w:rPr>
-      </w:pPr>
-      <w:r>
-        <w:rPr>
-          <w:highlight w:val="yellow"/>
-        </w:rPr>
-        <w:t>Dario schauen wegen allfälligen Sponsoren, Notfalllösung?</w:t>
-      </w:r>
-    </w:p>
-    <w:p>
-      <w:pPr>
-        <w:pStyle w:val="ListParagraph"/>
-        <w:numPr>
-          <w:ilvl w:val="0"/>
-          <w:numId w:val="1"/>
-        </w:numPr>
-        <w:rPr>
-          <w:highlight w:val="yellow"/>
-        </w:rPr>
-      </w:pPr>
-      <w:r>
-        <w:rPr>
-          <w:highlight w:val="yellow"/>
-        </w:rPr>
-        <w:t>Stream für Final, wo wird das ganze gestreamt an der LAN? (</w:t>
-      </w:r>
-      <w:proofErr w:type="spellStart"/>
-      <w:r>
-        <w:rPr>
-          <w:highlight w:val="yellow"/>
-        </w:rPr>
-        <w:t>Beamer</w:t>
-      </w:r>
-      <w:proofErr w:type="spellEnd"/>
-      <w:r>
-        <w:rPr>
-          <w:highlight w:val="yellow"/>
-        </w:rPr>
-        <w:t xml:space="preserve">, Wo wird </w:t>
-      </w:r>
-      <w:proofErr w:type="spellStart"/>
-      <w:r>
-        <w:rPr>
-          <w:highlight w:val="yellow"/>
-        </w:rPr>
-        <w:t>gecastet</w:t>
-      </w:r>
-      <w:proofErr w:type="spellEnd"/>
-      <w:r>
-        <w:rPr>
-          <w:highlight w:val="yellow"/>
-        </w:rPr>
-        <w:t>?)</w:t>
-      </w:r>
-    </w:p>
-    <w:p>
-      <w:pPr>
-        <w:pStyle w:val="ListParagraph"/>
-        <w:numPr>
-          <w:ilvl w:val="0"/>
-          <w:numId w:val="1"/>
-        </w:numPr>
-      </w:pPr>
-      <w:r>
-        <w:t>Briefings</w:t>
-      </w:r>
-    </w:p>
-    <w:p>
-      <w:pPr>
-        <w:pStyle w:val="ListParagraph"/>
-        <w:numPr>
-          <w:ilvl w:val="1"/>
-          <w:numId w:val="1"/>
-        </w:numPr>
-      </w:pPr>
-      <w:r>
-        <w:t>Vor Gruppenphase</w:t>
-      </w:r>
-    </w:p>
-    <w:p>
-      <w:pPr>
-        <w:pStyle w:val="ListParagraph"/>
-        <w:numPr>
-          <w:ilvl w:val="1"/>
-          <w:numId w:val="1"/>
-        </w:numPr>
-      </w:pPr>
-      <w:r>
-        <w:t>Vor Playoffs</w:t>
-      </w:r>
-    </w:p>
-    <w:p>
-      <w:pPr>
-        <w:pStyle w:val="ListParagraph"/>
-        <w:numPr>
-          <w:ilvl w:val="1"/>
-          <w:numId w:val="1"/>
-        </w:numPr>
-      </w:pPr>
-      <w:r>
-        <w:t>Format erklären</w:t>
-      </w:r>
-    </w:p>
-    <w:p>
-      <w:pPr>
-        <w:pStyle w:val="ListParagraph"/>
-        <w:numPr>
-          <w:ilvl w:val="1"/>
-          <w:numId w:val="1"/>
-        </w:numPr>
-      </w:pPr>
-      <w:r>
-        <w:t>Zeitplan erklären, wann das jeweilige Spiel Priorität hat</w:t>
-      </w:r>
-    </w:p>
-    <w:p>
-      <w:pPr>
-        <w:pStyle w:val="ListParagraph"/>
-        <w:numPr>
-          <w:ilvl w:val="1"/>
-          <w:numId w:val="1"/>
-        </w:numPr>
-      </w:pPr>
-      <w:r>
-        <w:t xml:space="preserve">Priorität vor </w:t>
-      </w:r>
-      <w:proofErr w:type="spellStart"/>
-      <w:r>
-        <w:t>Funturnieren</w:t>
-      </w:r>
-      <w:proofErr w:type="spellEnd"/>
-      <w:r>
-        <w:t xml:space="preserve">! Sonst </w:t>
-      </w:r>
-      <w:proofErr w:type="spellStart"/>
-      <w:r>
-        <w:t>Def</w:t>
-      </w:r>
-      <w:proofErr w:type="spellEnd"/>
-      <w:r>
-        <w:t>-Loss</w:t>
-      </w:r>
-    </w:p>
-    <w:p>
-      <w:pPr>
-        <w:pStyle w:val="ListParagraph"/>
-        <w:numPr>
-          <w:ilvl w:val="1"/>
-          <w:numId w:val="1"/>
-        </w:numPr>
-      </w:pPr>
-      <w:r>
-        <w:t xml:space="preserve">Nicht-Erscheinen = </w:t>
-      </w:r>
-      <w:proofErr w:type="spellStart"/>
-      <w:r>
-        <w:t>Def</w:t>
-      </w:r>
-      <w:proofErr w:type="spellEnd"/>
-      <w:r>
-        <w:t>-Loss, einzige Ausnahme: Spiel von anderem Main-Turnier dauert länger, dann Admin kontaktieren</w:t>
-      </w:r>
-    </w:p>
-    <w:p>
-      <w:pPr>
-        <w:pStyle w:val="ListParagraph"/>
-        <w:numPr>
-          <w:ilvl w:val="0"/>
-          <w:numId w:val="1"/>
-        </w:numPr>
-      </w:pPr>
-      <w:r>
-        <w:t>Fun-Turniere?</w:t>
-      </w:r>
-    </w:p>
-    <w:p>
-      <w:pPr>
-        <w:pStyle w:val="ListParagraph"/>
-        <w:numPr>
-          <w:ilvl w:val="1"/>
-          <w:numId w:val="1"/>
-        </w:numPr>
-      </w:pPr>
-      <w:r>
-        <w:t>Mario-</w:t>
-      </w:r>
-      <w:proofErr w:type="spellStart"/>
-      <w:r>
-        <w:t>Kart</w:t>
-      </w:r>
-      <w:proofErr w:type="spellEnd"/>
-    </w:p>
-    <w:p>
-      <w:pPr>
-        <w:pStyle w:val="ListParagraph"/>
-        <w:numPr>
-          <w:ilvl w:val="1"/>
-          <w:numId w:val="1"/>
-        </w:numPr>
-      </w:pPr>
-      <w:r>
-        <w:t>Smash</w:t>
-      </w:r>
-      <w:r>
-        <w:t xml:space="preserve"> Bros</w:t>
-      </w:r>
-    </w:p>
-    <w:p>
-      <w:pPr>
-        <w:pStyle w:val="ListParagraph"/>
-        <w:numPr>
-          <w:ilvl w:val="1"/>
-          <w:numId w:val="1"/>
-        </w:numPr>
-      </w:pPr>
-      <w:r>
-        <w:t>Danger Zone?</w:t>
-      </w:r>
-    </w:p>
-    <w:p>
-      <w:pPr>
-        <w:pStyle w:val="ListParagraph"/>
-        <w:numPr>
-          <w:ilvl w:val="1"/>
-          <w:numId w:val="1"/>
-        </w:numPr>
-      </w:pPr>
-      <w:proofErr w:type="spellStart"/>
-      <w:r>
-        <w:t>Battlefield</w:t>
-      </w:r>
-      <w:proofErr w:type="spellEnd"/>
-      <w:r>
-        <w:t xml:space="preserve">: </w:t>
-      </w:r>
-      <w:r>
-        <w:t>Bad Company</w:t>
-      </w:r>
-    </w:p>
-    <w:p>
-      <w:pPr>
-        <w:pStyle w:val="ListParagraph"/>
-        <w:numPr>
-          <w:ilvl w:val="1"/>
-          <w:numId w:val="1"/>
-        </w:numPr>
-      </w:pPr>
-      <w:proofErr w:type="spellStart"/>
-      <w:r>
-        <w:t>Nidhog</w:t>
-      </w:r>
-      <w:proofErr w:type="spellEnd"/>
-    </w:p>
-    <w:p>
-      <w:pPr>
-        <w:pStyle w:val="ListParagraph"/>
-        <w:numPr>
-          <w:ilvl w:val="1"/>
-          <w:numId w:val="1"/>
-        </w:numPr>
-      </w:pPr>
       <w:bookmarkStart w:id="0" w:name="_GoBack"/>
       <w:bookmarkEnd w:id="0"/>
+      <w:proofErr w:type="gramEnd"/>
+    </w:p>
+    <w:p>
+      <w:pPr>
+        <w:pStyle w:val="ListParagraph"/>
+        <w:numPr>
+          <w:ilvl w:val="0"/>
+          <w:numId w:val="1"/>
+        </w:numPr>
+        <w:rPr>
+          <w:lang w:val="en-US"/>
+        </w:rPr>
+      </w:pPr>
+      <w:proofErr w:type="spellStart"/>
+      <w:r>
+        <w:rPr>
+          <w:lang w:val="en-US"/>
+        </w:rPr>
+        <w:t>Individuelle</w:t>
+      </w:r>
+      <w:proofErr w:type="spellEnd"/>
+      <w:r>
+        <w:rPr>
+          <w:lang w:val="en-US"/>
+        </w:rPr>
+        <w:t xml:space="preserve"> </w:t>
+      </w:r>
+      <w:proofErr w:type="spellStart"/>
+      <w:r>
+        <w:rPr>
+          <w:lang w:val="en-US"/>
+        </w:rPr>
+        <w:t>Turnierregeln</w:t>
+      </w:r>
+      <w:proofErr w:type="spellEnd"/>
+    </w:p>
+    <w:p>
+      <w:pPr>
+        <w:pStyle w:val="ListParagraph"/>
+        <w:numPr>
+          <w:ilvl w:val="1"/>
+          <w:numId w:val="1"/>
+        </w:numPr>
+      </w:pPr>
+      <w:r>
+        <w:t>Format: Gruppenphase, Single Elim. Bracket für KO</w:t>
+      </w:r>
+      <w:r>
+        <w:t>-Phase</w:t>
+      </w:r>
+    </w:p>
+    <w:p>
+      <w:pPr>
+        <w:pStyle w:val="ListParagraph"/>
+        <w:numPr>
+          <w:ilvl w:val="1"/>
+          <w:numId w:val="1"/>
+        </w:numPr>
+      </w:pPr>
+      <w:r>
+        <w:t>Wie viele pro Gruppe individuellen Admins überlassen</w:t>
+      </w:r>
+    </w:p>
+    <w:p>
+      <w:pPr>
+        <w:pStyle w:val="ListParagraph"/>
+        <w:numPr>
+          <w:ilvl w:val="1"/>
+          <w:numId w:val="1"/>
+        </w:numPr>
+        <w:rPr>
+          <w:highlight w:val="yellow"/>
+        </w:rPr>
+      </w:pPr>
+      <w:proofErr w:type="spellStart"/>
+      <w:r>
+        <w:rPr>
+          <w:highlight w:val="yellow"/>
+        </w:rPr>
+        <w:t>Alli</w:t>
+      </w:r>
+      <w:proofErr w:type="spellEnd"/>
+      <w:r>
+        <w:rPr>
+          <w:highlight w:val="yellow"/>
+        </w:rPr>
+        <w:t xml:space="preserve"> </w:t>
+      </w:r>
+      <w:proofErr w:type="spellStart"/>
+      <w:r>
+        <w:rPr>
+          <w:highlight w:val="yellow"/>
+        </w:rPr>
+        <w:t>aglueget</w:t>
+      </w:r>
+      <w:proofErr w:type="spellEnd"/>
+      <w:r>
+        <w:rPr>
+          <w:highlight w:val="yellow"/>
+        </w:rPr>
+        <w:t>?</w:t>
+      </w:r>
+    </w:p>
+    <w:p>
+      <w:pPr>
+        <w:pStyle w:val="ListParagraph"/>
+        <w:numPr>
+          <w:ilvl w:val="1"/>
+          <w:numId w:val="1"/>
+        </w:numPr>
+      </w:pPr>
+      <w:r>
+        <w:t>Zeitplan: Turnier beginnt Freitag 20:</w:t>
+      </w:r>
+      <w:r>
+        <w:t>0</w:t>
+      </w:r>
+      <w:r>
+        <w:t xml:space="preserve">0, endet </w:t>
+      </w:r>
+      <w:proofErr w:type="spellStart"/>
+      <w:r>
+        <w:t>Sonntag Abend</w:t>
+      </w:r>
+      <w:proofErr w:type="spellEnd"/>
+    </w:p>
+    <w:p>
+      <w:pPr>
+        <w:pStyle w:val="ListParagraph"/>
+        <w:numPr>
+          <w:ilvl w:val="1"/>
+          <w:numId w:val="1"/>
+        </w:numPr>
+        <w:rPr>
+          <w:highlight w:val="yellow"/>
+        </w:rPr>
+      </w:pPr>
+      <w:r>
+        <w:rPr>
+          <w:highlight w:val="yellow"/>
+        </w:rPr>
+        <w:t>Montag Preisverleihung</w:t>
+      </w:r>
+      <w:r>
+        <w:rPr>
+          <w:highlight w:val="yellow"/>
+        </w:rPr>
+        <w:t>?</w:t>
+      </w:r>
+    </w:p>
+    <w:p>
+      <w:pPr>
+        <w:pStyle w:val="ListParagraph"/>
+        <w:numPr>
+          <w:ilvl w:val="0"/>
+          <w:numId w:val="1"/>
+        </w:numPr>
+      </w:pPr>
+      <w:r>
+        <w:t>Rocket League</w:t>
+      </w:r>
+    </w:p>
+    <w:p>
+      <w:pPr>
+        <w:pStyle w:val="ListParagraph"/>
+        <w:numPr>
+          <w:ilvl w:val="1"/>
+          <w:numId w:val="1"/>
+        </w:numPr>
+      </w:pPr>
+      <w:r>
+        <w:t>Fragen wegen ASVZ</w:t>
+      </w:r>
+    </w:p>
+    <w:p>
+      <w:pPr>
+        <w:pStyle w:val="ListParagraph"/>
+        <w:numPr>
+          <w:ilvl w:val="0"/>
+          <w:numId w:val="1"/>
+        </w:numPr>
+      </w:pPr>
+      <w:r>
+        <w:t>Team-Manager schon früher aufmachen?</w:t>
+      </w:r>
+    </w:p>
+    <w:p>
+      <w:pPr>
+        <w:pStyle w:val="ListParagraph"/>
+        <w:numPr>
+          <w:ilvl w:val="0"/>
+          <w:numId w:val="1"/>
+        </w:numPr>
+      </w:pPr>
+      <w:r>
+        <w:t>Preise</w:t>
+      </w:r>
+    </w:p>
+    <w:p>
+      <w:pPr>
+        <w:pStyle w:val="ListParagraph"/>
+        <w:numPr>
+          <w:ilvl w:val="1"/>
+          <w:numId w:val="1"/>
+        </w:numPr>
+        <w:rPr>
+          <w:highlight w:val="yellow"/>
+        </w:rPr>
+      </w:pPr>
+      <w:r>
+        <w:rPr>
+          <w:highlight w:val="yellow"/>
+        </w:rPr>
+        <w:t>Dario schauen wegen allfälligen Sponsoren, Notfalllösung?</w:t>
+      </w:r>
+    </w:p>
+    <w:p>
+      <w:pPr>
+        <w:pStyle w:val="ListParagraph"/>
+        <w:numPr>
+          <w:ilvl w:val="0"/>
+          <w:numId w:val="1"/>
+        </w:numPr>
+        <w:rPr>
+          <w:highlight w:val="yellow"/>
+        </w:rPr>
+      </w:pPr>
+      <w:r>
+        <w:rPr>
+          <w:highlight w:val="yellow"/>
+        </w:rPr>
+        <w:t>Stream für Final, wo wird das ganze gestreamt an der LAN? (</w:t>
+      </w:r>
+      <w:proofErr w:type="spellStart"/>
+      <w:r>
+        <w:rPr>
+          <w:highlight w:val="yellow"/>
+        </w:rPr>
+        <w:t>Beamer</w:t>
+      </w:r>
+      <w:proofErr w:type="spellEnd"/>
+      <w:r>
+        <w:rPr>
+          <w:highlight w:val="yellow"/>
+        </w:rPr>
+        <w:t xml:space="preserve">, Wo wird </w:t>
+      </w:r>
+      <w:proofErr w:type="spellStart"/>
+      <w:r>
+        <w:rPr>
+          <w:highlight w:val="yellow"/>
+        </w:rPr>
+        <w:t>gecastet</w:t>
+      </w:r>
+      <w:proofErr w:type="spellEnd"/>
+      <w:r>
+        <w:rPr>
+          <w:highlight w:val="yellow"/>
+        </w:rPr>
+        <w:t>?)</w:t>
+      </w:r>
+    </w:p>
+    <w:p>
+      <w:pPr>
+        <w:pStyle w:val="ListParagraph"/>
+        <w:numPr>
+          <w:ilvl w:val="0"/>
+          <w:numId w:val="1"/>
+        </w:numPr>
+      </w:pPr>
+      <w:r>
+        <w:t>Briefings</w:t>
+      </w:r>
+    </w:p>
+    <w:p>
+      <w:pPr>
+        <w:pStyle w:val="ListParagraph"/>
+        <w:numPr>
+          <w:ilvl w:val="1"/>
+          <w:numId w:val="1"/>
+        </w:numPr>
+      </w:pPr>
+      <w:r>
+        <w:t>Vor Gruppenphase</w:t>
+      </w:r>
+    </w:p>
+    <w:p>
+      <w:pPr>
+        <w:pStyle w:val="ListParagraph"/>
+        <w:numPr>
+          <w:ilvl w:val="1"/>
+          <w:numId w:val="1"/>
+        </w:numPr>
+      </w:pPr>
+      <w:r>
+        <w:t>Vor Playoffs</w:t>
+      </w:r>
+    </w:p>
+    <w:p>
+      <w:pPr>
+        <w:pStyle w:val="ListParagraph"/>
+        <w:numPr>
+          <w:ilvl w:val="1"/>
+          <w:numId w:val="1"/>
+        </w:numPr>
+      </w:pPr>
+      <w:r>
+        <w:t>Format erklären</w:t>
+      </w:r>
+    </w:p>
+    <w:p>
+      <w:pPr>
+        <w:pStyle w:val="ListParagraph"/>
+        <w:numPr>
+          <w:ilvl w:val="1"/>
+          <w:numId w:val="1"/>
+        </w:numPr>
+      </w:pPr>
+      <w:r>
+        <w:t>Zeitplan erklären, wann das jeweilige Spiel Priorität hat</w:t>
+      </w:r>
+    </w:p>
+    <w:p>
+      <w:pPr>
+        <w:pStyle w:val="ListParagraph"/>
+        <w:numPr>
+          <w:ilvl w:val="1"/>
+          <w:numId w:val="1"/>
+        </w:numPr>
+      </w:pPr>
+      <w:r>
+        <w:t xml:space="preserve">Priorität vor </w:t>
+      </w:r>
+      <w:proofErr w:type="spellStart"/>
+      <w:r>
+        <w:t>Funturnieren</w:t>
+      </w:r>
+      <w:proofErr w:type="spellEnd"/>
+      <w:r>
+        <w:t xml:space="preserve">! Sonst </w:t>
+      </w:r>
+      <w:proofErr w:type="spellStart"/>
+      <w:r>
+        <w:t>Def</w:t>
+      </w:r>
+      <w:proofErr w:type="spellEnd"/>
+      <w:r>
+        <w:t>-Loss</w:t>
+      </w:r>
+    </w:p>
+    <w:p>
+      <w:pPr>
+        <w:pStyle w:val="ListParagraph"/>
+        <w:numPr>
+          <w:ilvl w:val="1"/>
+          <w:numId w:val="1"/>
+        </w:numPr>
+      </w:pPr>
+      <w:r>
+        <w:t xml:space="preserve">Nicht-Erscheinen = </w:t>
+      </w:r>
+      <w:proofErr w:type="spellStart"/>
+      <w:r>
+        <w:t>Def</w:t>
+      </w:r>
+      <w:proofErr w:type="spellEnd"/>
+      <w:r>
+        <w:t>-Loss, einzige Ausnahme: Spiel von anderem Main-Turnier dauert länger, dann Admin kontaktieren</w:t>
+      </w:r>
+    </w:p>
+    <w:p>
+      <w:pPr>
+        <w:pStyle w:val="ListParagraph"/>
+        <w:numPr>
+          <w:ilvl w:val="0"/>
+          <w:numId w:val="1"/>
+        </w:numPr>
+      </w:pPr>
+      <w:r>
+        <w:t>Fun-Turniere?</w:t>
+      </w:r>
+    </w:p>
+    <w:p>
+      <w:pPr>
+        <w:pStyle w:val="ListParagraph"/>
+        <w:numPr>
+          <w:ilvl w:val="1"/>
+          <w:numId w:val="1"/>
+        </w:numPr>
+      </w:pPr>
+      <w:r>
+        <w:t>Mario-</w:t>
+      </w:r>
+      <w:proofErr w:type="spellStart"/>
+      <w:r>
+        <w:t>Kart</w:t>
+      </w:r>
+      <w:proofErr w:type="spellEnd"/>
+    </w:p>
+    <w:p>
+      <w:pPr>
+        <w:pStyle w:val="ListParagraph"/>
+        <w:numPr>
+          <w:ilvl w:val="1"/>
+          <w:numId w:val="1"/>
+        </w:numPr>
+      </w:pPr>
+      <w:r>
+        <w:t>Smash</w:t>
+      </w:r>
+      <w:r>
+        <w:t xml:space="preserve"> Bros</w:t>
+      </w:r>
+    </w:p>
+    <w:p>
+      <w:pPr>
+        <w:pStyle w:val="ListParagraph"/>
+        <w:numPr>
+          <w:ilvl w:val="1"/>
+          <w:numId w:val="1"/>
+        </w:numPr>
+      </w:pPr>
+      <w:proofErr w:type="spellStart"/>
+      <w:r>
+        <w:t>Battlefield</w:t>
+      </w:r>
+      <w:proofErr w:type="spellEnd"/>
+      <w:r>
+        <w:t xml:space="preserve">: </w:t>
+      </w:r>
+      <w:r>
+        <w:t>Bad Company</w:t>
+      </w:r>
+    </w:p>
+    <w:p>
+      <w:pPr>
+        <w:pStyle w:val="ListParagraph"/>
+        <w:numPr>
+          <w:ilvl w:val="1"/>
+          <w:numId w:val="1"/>
+        </w:numPr>
+      </w:pPr>
+      <w:proofErr w:type="spellStart"/>
+      <w:r>
+        <w:t>Nidhog</w:t>
+      </w:r>
+      <w:proofErr w:type="spellEnd"/>
+    </w:p>
+    <w:p>
+      <w:pPr>
+        <w:pStyle w:val="ListParagraph"/>
+        <w:numPr>
+          <w:ilvl w:val="1"/>
+          <w:numId w:val="1"/>
+        </w:numPr>
+      </w:pPr>
     </w:p>
     <w:sectPr>
       <w:pgSz w:w="11906" w:h="16838"/>
